--- a/Champions/Comics/Judge Dread.docx
+++ b/Champions/Comics/Judge Dread.docx
@@ -43,8 +43,8 @@
         </w:rPr>
       </w:pPr>
       <w:r>
-        <w:object w:dxaOrig="9900" w:dyaOrig="4981">
-          <v:rect xmlns:o="urn:schemas-microsoft-com:office:office" xmlns:v="urn:schemas-microsoft-com:vml" id="rectole0000000000" style="width:495.000000pt;height:249.050000pt" o:preferrelative="t" o:ole="">
+        <w:object w:dxaOrig="10022" w:dyaOrig="5041">
+          <v:rect xmlns:o="urn:schemas-microsoft-com:office:office" xmlns:v="urn:schemas-microsoft-com:vml" id="rectole0000000000" style="width:501.100000pt;height:252.050000pt" o:preferrelative="t" o:ole="">
             <o:lock v:ext="edit"/>
             <v:imagedata xmlns:r="http://schemas.openxmlformats.org/officeDocument/2006/relationships" r:id="docRId1" o:title=""/>
           </v:rect>
@@ -413,48 +413,48 @@
           <w:sz w:val="22"/>
           <w:shd w:fill="auto" w:val="clear"/>
         </w:rPr>
-        <w:t xml:space="preserve">Choose a single target with 20 or less HP and Judge dread puts a pair of shock handcuffs on the target , if this attack Hits the target is permanently Stunned. The Handcuffs have 5HP and anyone can destroy them with an attack. If all enemies are dead and/or under the effect of The LAW ! Judge dread Wins the Game. Cant handcuff beings larger than Human size or creatures that have no arms. Melee</w:t>
-      </w:r>
-    </w:p>
-    <w:p>
-      <w:pPr>
-        <w:spacing w:before="0" w:after="200" w:line="276"/>
-        <w:ind w:right="0" w:left="0" w:firstLine="0"/>
-        <w:jc w:val="left"/>
-        <w:rPr>
-          <w:rFonts w:ascii="Calibri" w:hAnsi="Calibri" w:cs="Calibri" w:eastAsia="Calibri"/>
-          <w:color w:val="auto"/>
-          <w:spacing w:val="0"/>
-          <w:position w:val="0"/>
-          <w:sz w:val="22"/>
-          <w:shd w:fill="auto" w:val="clear"/>
-        </w:rPr>
-      </w:pPr>
-    </w:p>
-    <w:p>
-      <w:pPr>
-        <w:spacing w:before="0" w:after="200" w:line="276"/>
-        <w:ind w:right="0" w:left="0" w:firstLine="0"/>
-        <w:jc w:val="left"/>
-        <w:rPr>
-          <w:rFonts w:ascii="Calibri" w:hAnsi="Calibri" w:cs="Calibri" w:eastAsia="Calibri"/>
-          <w:color w:val="auto"/>
-          <w:spacing w:val="0"/>
-          <w:position w:val="0"/>
-          <w:sz w:val="22"/>
-          <w:shd w:fill="auto" w:val="clear"/>
-        </w:rPr>
-      </w:pPr>
-      <w:r>
-        <w:rPr>
-          <w:rFonts w:ascii="Calibri" w:hAnsi="Calibri" w:cs="Calibri" w:eastAsia="Calibri"/>
-          <w:color w:val="auto"/>
-          <w:spacing w:val="0"/>
-          <w:position w:val="0"/>
-          <w:sz w:val="22"/>
-          <w:shd w:fill="auto" w:val="clear"/>
-        </w:rPr>
-        <w:t xml:space="preserve">Ultimate : The Lawmaster - To activate this ability you must call it from Round 2 onwards by using this ability as a regular ability and calling Lawmasters name. At the start of the third Turn after this ability is used The Lawmaster arives on the battlefield.</w:t>
+        <w:t xml:space="preserve">Choose a single target with 30 or less HP and Judge dread puts a pair of shock handcuffs on the target , if this attack Hits the target is permanently Stunned. The Handcuffs have 5HP and anyone can destroy them with an attack. If all enemies are dead and/or under the effect of The LAW ! Judge dread Wins the Game. Cant handcuff beings larger than Human size or creatures that have no arms. Melee</w:t>
+      </w:r>
+    </w:p>
+    <w:p>
+      <w:pPr>
+        <w:spacing w:before="0" w:after="200" w:line="276"/>
+        <w:ind w:right="0" w:left="0" w:firstLine="0"/>
+        <w:jc w:val="left"/>
+        <w:rPr>
+          <w:rFonts w:ascii="Calibri" w:hAnsi="Calibri" w:cs="Calibri" w:eastAsia="Calibri"/>
+          <w:color w:val="auto"/>
+          <w:spacing w:val="0"/>
+          <w:position w:val="0"/>
+          <w:sz w:val="22"/>
+          <w:shd w:fill="auto" w:val="clear"/>
+        </w:rPr>
+      </w:pPr>
+    </w:p>
+    <w:p>
+      <w:pPr>
+        <w:spacing w:before="0" w:after="200" w:line="276"/>
+        <w:ind w:right="0" w:left="0" w:firstLine="0"/>
+        <w:jc w:val="left"/>
+        <w:rPr>
+          <w:rFonts w:ascii="Calibri" w:hAnsi="Calibri" w:cs="Calibri" w:eastAsia="Calibri"/>
+          <w:color w:val="auto"/>
+          <w:spacing w:val="0"/>
+          <w:position w:val="0"/>
+          <w:sz w:val="22"/>
+          <w:shd w:fill="auto" w:val="clear"/>
+        </w:rPr>
+      </w:pPr>
+      <w:r>
+        <w:rPr>
+          <w:rFonts w:ascii="Calibri" w:hAnsi="Calibri" w:cs="Calibri" w:eastAsia="Calibri"/>
+          <w:color w:val="auto"/>
+          <w:spacing w:val="0"/>
+          <w:position w:val="0"/>
+          <w:sz w:val="22"/>
+          <w:shd w:fill="auto" w:val="clear"/>
+        </w:rPr>
+        <w:t xml:space="preserve">Ultimate : The Lawmaster - To activate this ability you must call it from Round 2 onwards by using this ability as a regular ability and calling Lawmasters name. At the start of the second Turn after this ability is used The Lawmaster arives on the battlefield.</w:t>
       </w:r>
     </w:p>
     <w:p>
@@ -498,8 +498,8 @@
         </w:rPr>
       </w:pPr>
       <w:r>
-        <w:object w:dxaOrig="3583" w:dyaOrig="3583">
-          <v:rect xmlns:o="urn:schemas-microsoft-com:office:office" xmlns:v="urn:schemas-microsoft-com:vml" id="rectole0000000001" style="width:179.150000pt;height:179.150000pt" o:preferrelative="t" o:ole="">
+        <w:object w:dxaOrig="3624" w:dyaOrig="3624">
+          <v:rect xmlns:o="urn:schemas-microsoft-com:office:office" xmlns:v="urn:schemas-microsoft-com:vml" id="rectole0000000001" style="width:181.200000pt;height:181.200000pt" o:preferrelative="t" o:ole="">
             <o:lock v:ext="edit"/>
             <v:imagedata xmlns:r="http://schemas.openxmlformats.org/officeDocument/2006/relationships" r:id="docRId3" o:title=""/>
           </v:rect>
